--- a/Reports/ОС/Кохман_ОС_06.docx
+++ b/Reports/ОС/Кохман_ОС_06.docx
@@ -147,16 +147,7 @@
           <w:szCs w:val="28"/>
           <w:lang w:val="uk-UA"/>
         </w:rPr>
-        <w:t>До лабораторної роботи №</w:t>
-      </w:r>
-      <w:r>
-        <w:rPr>
-          <w:rFonts w:ascii="Times New Roman" w:hAnsi="Times New Roman" w:cs="Times New Roman"/>
-          <w:sz w:val="28"/>
-          <w:szCs w:val="28"/>
-          <w:lang w:val="uk-UA"/>
-        </w:rPr>
-        <w:t>6</w:t>
+        <w:t>До лабораторної роботи №6</w:t>
       </w:r>
     </w:p>
     <w:p>
@@ -13651,6 +13642,7 @@
           <w:rFonts w:ascii="Times New Roman" w:hAnsi="Times New Roman" w:cs="Times New Roman"/>
           <w:b/>
           <w:bCs/>
+          <w:noProof/>
           <w:sz w:val="28"/>
           <w:szCs w:val="28"/>
           <w:lang w:val="uk-UA"/>
@@ -13714,6 +13706,9 @@
     </w:p>
     <w:p>
       <w:r>
+        <w:rPr>
+          <w:noProof/>
+        </w:rPr>
         <w:drawing>
           <wp:inline distT="0" distB="0" distL="0" distR="0" wp14:anchorId="26F73F67" wp14:editId="484FE878">
             <wp:extent cx="4898571" cy="3614501"/>
@@ -13773,6 +13768,9 @@
     </w:p>
     <w:p>
       <w:r>
+        <w:rPr>
+          <w:noProof/>
+        </w:rPr>
         <w:lastRenderedPageBreak/>
         <w:drawing>
           <wp:inline distT="0" distB="0" distL="0" distR="0" wp14:anchorId="71236F7F" wp14:editId="7F3CD97C">
@@ -13833,6 +13831,9 @@
     </w:p>
     <w:p>
       <w:r>
+        <w:rPr>
+          <w:noProof/>
+        </w:rPr>
         <w:lastRenderedPageBreak/>
         <w:drawing>
           <wp:inline distT="0" distB="0" distL="0" distR="0" wp14:anchorId="0731BEC9" wp14:editId="7EEE838F">
@@ -13911,6 +13912,9 @@
     </w:p>
     <w:p>
       <w:r>
+        <w:rPr>
+          <w:noProof/>
+        </w:rPr>
         <w:lastRenderedPageBreak/>
         <w:drawing>
           <wp:inline distT="0" distB="0" distL="0" distR="0" wp14:anchorId="390AE92D" wp14:editId="0DA5504E">
@@ -14043,6 +14047,9 @@
     </w:p>
     <w:p>
       <w:r>
+        <w:rPr>
+          <w:noProof/>
+        </w:rPr>
         <w:lastRenderedPageBreak/>
         <w:drawing>
           <wp:inline distT="0" distB="0" distL="0" distR="0" wp14:anchorId="31C970B0" wp14:editId="6CE0D8BE">
@@ -14175,6 +14182,9 @@
     </w:p>
     <w:p>
       <w:r>
+        <w:rPr>
+          <w:noProof/>
+        </w:rPr>
         <w:drawing>
           <wp:inline distT="0" distB="0" distL="0" distR="0" wp14:anchorId="0D4715C2" wp14:editId="5EA3F963">
             <wp:extent cx="5731510" cy="2096770"/>
@@ -14289,6 +14299,9 @@
     <w:p/>
     <w:p>
       <w:r>
+        <w:rPr>
+          <w:noProof/>
+        </w:rPr>
         <w:lastRenderedPageBreak/>
         <w:drawing>
           <wp:inline distT="0" distB="0" distL="0" distR="0" wp14:anchorId="261BA200" wp14:editId="0FC0F79D">
@@ -14358,6 +14371,9 @@
     </w:p>
     <w:p>
       <w:r>
+        <w:rPr>
+          <w:noProof/>
+        </w:rPr>
         <w:drawing>
           <wp:inline distT="0" distB="0" distL="0" distR="0" wp14:anchorId="4DC18A2E" wp14:editId="7AD7E461">
             <wp:extent cx="5731510" cy="2388870"/>
@@ -14435,6 +14451,9 @@
     </w:p>
     <w:p>
       <w:r>
+        <w:rPr>
+          <w:noProof/>
+        </w:rPr>
         <w:lastRenderedPageBreak/>
         <w:drawing>
           <wp:inline distT="0" distB="0" distL="0" distR="0" wp14:anchorId="268737E7" wp14:editId="7EEC5A58">
@@ -14502,6 +14521,447 @@
         <w:t>Скасування потоку.</w:t>
       </w:r>
     </w:p>
+    <w:tbl>
+      <w:tblPr>
+        <w:tblStyle w:val="TableGrid"/>
+        <w:tblW w:w="0" w:type="auto"/>
+        <w:tblLook w:val="04A0" w:firstRow="1" w:lastRow="0" w:firstColumn="1" w:lastColumn="0" w:noHBand="0" w:noVBand="1"/>
+      </w:tblPr>
+      <w:tblGrid>
+        <w:gridCol w:w="2254"/>
+        <w:gridCol w:w="2254"/>
+        <w:gridCol w:w="2254"/>
+        <w:gridCol w:w="2254"/>
+      </w:tblGrid>
+      <w:tr>
+        <w:tc>
+          <w:tcPr>
+            <w:tcW w:w="2254" w:type="dxa"/>
+          </w:tcPr>
+          <w:p>
+            <w:pPr>
+              <w:jc w:val="both"/>
+              <w:rPr>
+                <w:rFonts w:ascii="Times New Roman" w:hAnsi="Times New Roman" w:cs="Times New Roman"/>
+                <w:sz w:val="28"/>
+                <w:szCs w:val="28"/>
+                <w:lang w:val="en-GB"/>
+              </w:rPr>
+            </w:pPr>
+            <w:r>
+              <w:rPr>
+                <w:rFonts w:ascii="Times New Roman" w:hAnsi="Times New Roman" w:cs="Times New Roman"/>
+                <w:sz w:val="28"/>
+                <w:szCs w:val="28"/>
+                <w:lang w:val="en-GB"/>
+              </w:rPr>
+              <w:t>amount/type</w:t>
+            </w:r>
+          </w:p>
+        </w:tc>
+        <w:tc>
+          <w:tcPr>
+            <w:tcW w:w="2254" w:type="dxa"/>
+          </w:tcPr>
+          <w:p>
+            <w:pPr>
+              <w:jc w:val="both"/>
+              <w:rPr>
+                <w:rFonts w:ascii="Times New Roman" w:hAnsi="Times New Roman" w:cs="Times New Roman"/>
+                <w:sz w:val="28"/>
+                <w:szCs w:val="28"/>
+                <w:lang w:val="en-GB"/>
+              </w:rPr>
+            </w:pPr>
+            <w:r>
+              <w:rPr>
+                <w:rFonts w:ascii="Times New Roman" w:hAnsi="Times New Roman" w:cs="Times New Roman"/>
+                <w:sz w:val="28"/>
+                <w:szCs w:val="28"/>
+                <w:lang w:val="en-GB"/>
+              </w:rPr>
+              <w:t>asynchronous</w:t>
+            </w:r>
+          </w:p>
+        </w:tc>
+        <w:tc>
+          <w:tcPr>
+            <w:tcW w:w="2254" w:type="dxa"/>
+          </w:tcPr>
+          <w:p>
+            <w:pPr>
+              <w:jc w:val="both"/>
+              <w:rPr>
+                <w:rFonts w:ascii="Times New Roman" w:hAnsi="Times New Roman" w:cs="Times New Roman"/>
+                <w:sz w:val="28"/>
+                <w:szCs w:val="28"/>
+                <w:lang w:val="en-GB"/>
+              </w:rPr>
+            </w:pPr>
+            <w:r>
+              <w:rPr>
+                <w:rFonts w:ascii="Times New Roman" w:hAnsi="Times New Roman" w:cs="Times New Roman"/>
+                <w:sz w:val="28"/>
+                <w:szCs w:val="28"/>
+                <w:lang w:val="en-GB"/>
+              </w:rPr>
+              <w:t>spinlock</w:t>
+            </w:r>
+          </w:p>
+        </w:tc>
+        <w:tc>
+          <w:tcPr>
+            <w:tcW w:w="2254" w:type="dxa"/>
+          </w:tcPr>
+          <w:p>
+            <w:pPr>
+              <w:jc w:val="both"/>
+              <w:rPr>
+                <w:rFonts w:ascii="Times New Roman" w:hAnsi="Times New Roman" w:cs="Times New Roman"/>
+                <w:sz w:val="28"/>
+                <w:szCs w:val="28"/>
+                <w:lang w:val="en-GB"/>
+              </w:rPr>
+            </w:pPr>
+            <w:r>
+              <w:rPr>
+                <w:rFonts w:ascii="Times New Roman" w:hAnsi="Times New Roman" w:cs="Times New Roman"/>
+                <w:sz w:val="28"/>
+                <w:szCs w:val="28"/>
+                <w:lang w:val="en-GB"/>
+              </w:rPr>
+              <w:t>Conditional vars</w:t>
+            </w:r>
+          </w:p>
+        </w:tc>
+      </w:tr>
+      <w:tr>
+        <w:tc>
+          <w:tcPr>
+            <w:tcW w:w="2254" w:type="dxa"/>
+          </w:tcPr>
+          <w:p>
+            <w:pPr>
+              <w:jc w:val="both"/>
+              <w:rPr>
+                <w:rFonts w:ascii="Times New Roman" w:hAnsi="Times New Roman" w:cs="Times New Roman"/>
+                <w:sz w:val="28"/>
+                <w:szCs w:val="28"/>
+                <w:lang w:val="uk-UA"/>
+              </w:rPr>
+            </w:pPr>
+            <w:r>
+              <w:rPr>
+                <w:rFonts w:ascii="Times New Roman" w:hAnsi="Times New Roman" w:cs="Times New Roman"/>
+                <w:sz w:val="28"/>
+                <w:szCs w:val="28"/>
+                <w:lang w:val="uk-UA"/>
+              </w:rPr>
+              <w:t>1</w:t>
+            </w:r>
+          </w:p>
+        </w:tc>
+        <w:tc>
+          <w:tcPr>
+            <w:tcW w:w="2254" w:type="dxa"/>
+          </w:tcPr>
+          <w:p>
+            <w:pPr>
+              <w:jc w:val="both"/>
+              <w:rPr>
+                <w:rFonts w:ascii="Times New Roman" w:hAnsi="Times New Roman" w:cs="Times New Roman"/>
+                <w:sz w:val="28"/>
+                <w:szCs w:val="28"/>
+                <w:lang w:val="en-GB"/>
+              </w:rPr>
+            </w:pPr>
+            <w:r>
+              <w:rPr>
+                <w:rFonts w:ascii="Times New Roman" w:hAnsi="Times New Roman" w:cs="Times New Roman"/>
+                <w:sz w:val="28"/>
+                <w:szCs w:val="28"/>
+                <w:lang w:val="en-GB"/>
+              </w:rPr>
+              <w:t>1029</w:t>
+            </w:r>
+          </w:p>
+        </w:tc>
+        <w:tc>
+          <w:tcPr>
+            <w:tcW w:w="2254" w:type="dxa"/>
+          </w:tcPr>
+          <w:p>
+            <w:pPr>
+              <w:jc w:val="both"/>
+              <w:rPr>
+                <w:rFonts w:ascii="Times New Roman" w:hAnsi="Times New Roman" w:cs="Times New Roman"/>
+                <w:sz w:val="28"/>
+                <w:szCs w:val="28"/>
+                <w:lang w:val="en-GB"/>
+              </w:rPr>
+            </w:pPr>
+            <w:r>
+              <w:rPr>
+                <w:rFonts w:ascii="Times New Roman" w:hAnsi="Times New Roman" w:cs="Times New Roman"/>
+                <w:sz w:val="28"/>
+                <w:szCs w:val="28"/>
+                <w:lang w:val="en-GB"/>
+              </w:rPr>
+              <w:t>1971</w:t>
+            </w:r>
+          </w:p>
+        </w:tc>
+        <w:tc>
+          <w:tcPr>
+            <w:tcW w:w="2254" w:type="dxa"/>
+          </w:tcPr>
+          <w:p>
+            <w:pPr>
+              <w:jc w:val="both"/>
+              <w:rPr>
+                <w:rFonts w:ascii="Times New Roman" w:hAnsi="Times New Roman" w:cs="Times New Roman"/>
+                <w:sz w:val="28"/>
+                <w:szCs w:val="28"/>
+                <w:lang w:val="en-GB"/>
+              </w:rPr>
+            </w:pPr>
+            <w:r>
+              <w:rPr>
+                <w:rFonts w:ascii="Times New Roman" w:hAnsi="Times New Roman" w:cs="Times New Roman"/>
+                <w:sz w:val="28"/>
+                <w:szCs w:val="28"/>
+                <w:lang w:val="en-GB"/>
+              </w:rPr>
+              <w:t>2607</w:t>
+            </w:r>
+          </w:p>
+        </w:tc>
+      </w:tr>
+      <w:tr>
+        <w:tc>
+          <w:tcPr>
+            <w:tcW w:w="2254" w:type="dxa"/>
+          </w:tcPr>
+          <w:p>
+            <w:pPr>
+              <w:jc w:val="both"/>
+              <w:rPr>
+                <w:rFonts w:ascii="Times New Roman" w:hAnsi="Times New Roman" w:cs="Times New Roman"/>
+                <w:sz w:val="28"/>
+                <w:szCs w:val="28"/>
+                <w:lang w:val="uk-UA"/>
+              </w:rPr>
+            </w:pPr>
+            <w:r>
+              <w:rPr>
+                <w:rFonts w:ascii="Times New Roman" w:hAnsi="Times New Roman" w:cs="Times New Roman"/>
+                <w:sz w:val="28"/>
+                <w:szCs w:val="28"/>
+                <w:lang w:val="uk-UA"/>
+              </w:rPr>
+              <w:t>2</w:t>
+            </w:r>
+          </w:p>
+        </w:tc>
+        <w:tc>
+          <w:tcPr>
+            <w:tcW w:w="2254" w:type="dxa"/>
+          </w:tcPr>
+          <w:p>
+            <w:pPr>
+              <w:jc w:val="both"/>
+              <w:rPr>
+                <w:rFonts w:ascii="Times New Roman" w:hAnsi="Times New Roman" w:cs="Times New Roman"/>
+                <w:sz w:val="28"/>
+                <w:szCs w:val="28"/>
+                <w:lang w:val="en-GB"/>
+              </w:rPr>
+            </w:pPr>
+            <w:r>
+              <w:rPr>
+                <w:rFonts w:ascii="Times New Roman" w:hAnsi="Times New Roman" w:cs="Times New Roman"/>
+                <w:sz w:val="28"/>
+                <w:szCs w:val="28"/>
+                <w:lang w:val="en-GB"/>
+              </w:rPr>
+              <w:t>999</w:t>
+            </w:r>
+          </w:p>
+        </w:tc>
+        <w:tc>
+          <w:tcPr>
+            <w:tcW w:w="2254" w:type="dxa"/>
+          </w:tcPr>
+          <w:p>
+            <w:pPr>
+              <w:jc w:val="both"/>
+              <w:rPr>
+                <w:rFonts w:ascii="Times New Roman" w:hAnsi="Times New Roman" w:cs="Times New Roman"/>
+                <w:sz w:val="28"/>
+                <w:szCs w:val="28"/>
+                <w:lang w:val="en-GB"/>
+              </w:rPr>
+            </w:pPr>
+            <w:r>
+              <w:rPr>
+                <w:rFonts w:ascii="Times New Roman" w:hAnsi="Times New Roman" w:cs="Times New Roman"/>
+                <w:sz w:val="28"/>
+                <w:szCs w:val="28"/>
+                <w:lang w:val="en-GB"/>
+              </w:rPr>
+              <w:t>2028</w:t>
+            </w:r>
+          </w:p>
+        </w:tc>
+        <w:tc>
+          <w:tcPr>
+            <w:tcW w:w="2254" w:type="dxa"/>
+          </w:tcPr>
+          <w:p>
+            <w:pPr>
+              <w:jc w:val="both"/>
+              <w:rPr>
+                <w:rFonts w:ascii="Times New Roman" w:hAnsi="Times New Roman" w:cs="Times New Roman"/>
+                <w:sz w:val="28"/>
+                <w:szCs w:val="28"/>
+                <w:lang w:val="en-GB"/>
+              </w:rPr>
+            </w:pPr>
+            <w:r>
+              <w:rPr>
+                <w:rFonts w:ascii="Times New Roman" w:hAnsi="Times New Roman" w:cs="Times New Roman"/>
+                <w:sz w:val="28"/>
+                <w:szCs w:val="28"/>
+                <w:lang w:val="en-GB"/>
+              </w:rPr>
+              <w:t>3964</w:t>
+            </w:r>
+          </w:p>
+        </w:tc>
+      </w:tr>
+      <w:tr>
+        <w:tc>
+          <w:tcPr>
+            <w:tcW w:w="2254" w:type="dxa"/>
+          </w:tcPr>
+          <w:p>
+            <w:pPr>
+              <w:jc w:val="both"/>
+              <w:rPr>
+                <w:rFonts w:ascii="Times New Roman" w:hAnsi="Times New Roman" w:cs="Times New Roman"/>
+                <w:sz w:val="28"/>
+                <w:szCs w:val="28"/>
+                <w:lang w:val="uk-UA"/>
+              </w:rPr>
+            </w:pPr>
+            <w:r>
+              <w:rPr>
+                <w:rFonts w:ascii="Times New Roman" w:hAnsi="Times New Roman" w:cs="Times New Roman"/>
+                <w:sz w:val="28"/>
+                <w:szCs w:val="28"/>
+                <w:lang w:val="uk-UA"/>
+              </w:rPr>
+              <w:t>4</w:t>
+            </w:r>
+          </w:p>
+        </w:tc>
+        <w:tc>
+          <w:tcPr>
+            <w:tcW w:w="2254" w:type="dxa"/>
+          </w:tcPr>
+          <w:p>
+            <w:pPr>
+              <w:jc w:val="both"/>
+              <w:rPr>
+                <w:rFonts w:ascii="Times New Roman" w:hAnsi="Times New Roman" w:cs="Times New Roman"/>
+                <w:sz w:val="28"/>
+                <w:szCs w:val="28"/>
+                <w:lang w:val="en-GB"/>
+              </w:rPr>
+            </w:pPr>
+            <w:r>
+              <w:rPr>
+                <w:rFonts w:ascii="Times New Roman" w:hAnsi="Times New Roman" w:cs="Times New Roman"/>
+                <w:sz w:val="28"/>
+                <w:szCs w:val="28"/>
+                <w:lang w:val="en-GB"/>
+              </w:rPr>
+              <w:t>829</w:t>
+            </w:r>
+          </w:p>
+        </w:tc>
+        <w:tc>
+          <w:tcPr>
+            <w:tcW w:w="2254" w:type="dxa"/>
+          </w:tcPr>
+          <w:p>
+            <w:pPr>
+              <w:jc w:val="both"/>
+              <w:rPr>
+                <w:rFonts w:ascii="Times New Roman" w:hAnsi="Times New Roman" w:cs="Times New Roman"/>
+                <w:sz w:val="28"/>
+                <w:szCs w:val="28"/>
+                <w:lang w:val="en-GB"/>
+              </w:rPr>
+            </w:pPr>
+            <w:r>
+              <w:rPr>
+                <w:rFonts w:ascii="Times New Roman" w:hAnsi="Times New Roman" w:cs="Times New Roman"/>
+                <w:sz w:val="28"/>
+                <w:szCs w:val="28"/>
+                <w:lang w:val="en-GB"/>
+              </w:rPr>
+              <w:t>3235</w:t>
+            </w:r>
+          </w:p>
+        </w:tc>
+        <w:tc>
+          <w:tcPr>
+            <w:tcW w:w="2254" w:type="dxa"/>
+          </w:tcPr>
+          <w:p>
+            <w:pPr>
+              <w:jc w:val="both"/>
+              <w:rPr>
+                <w:rFonts w:ascii="Times New Roman" w:hAnsi="Times New Roman" w:cs="Times New Roman"/>
+                <w:sz w:val="28"/>
+                <w:szCs w:val="28"/>
+                <w:lang w:val="en-GB"/>
+              </w:rPr>
+            </w:pPr>
+            <w:r>
+              <w:rPr>
+                <w:rFonts w:ascii="Times New Roman" w:hAnsi="Times New Roman" w:cs="Times New Roman"/>
+                <w:sz w:val="28"/>
+                <w:szCs w:val="28"/>
+                <w:lang w:val="en-GB"/>
+              </w:rPr>
+              <w:t>4532</w:t>
+            </w:r>
+          </w:p>
+        </w:tc>
+      </w:tr>
+    </w:tbl>
+    <w:p>
+      <w:pPr>
+        <w:jc w:val="both"/>
+        <w:rPr>
+          <w:rFonts w:ascii="Times New Roman" w:hAnsi="Times New Roman" w:cs="Times New Roman"/>
+          <w:sz w:val="28"/>
+          <w:szCs w:val="28"/>
+          <w:lang w:val="uk-UA"/>
+        </w:rPr>
+      </w:pPr>
+      <w:r>
+        <w:rPr>
+          <w:rFonts w:ascii="Times New Roman" w:hAnsi="Times New Roman" w:cs="Times New Roman"/>
+          <w:sz w:val="28"/>
+          <w:szCs w:val="28"/>
+          <w:lang w:val="uk-UA"/>
+        </w:rPr>
+        <w:t>Таблиця 1 Порівняння часу виконання при 1,2 та 4 потоках та при асинхронізації, синхронізації за допомогою спінлок та умовних змінних.</w:t>
+      </w:r>
+    </w:p>
     <w:p>
       <w:pPr>
         <w:jc w:val="center"/>
@@ -14561,25 +15021,7 @@
           <w:szCs w:val="28"/>
           <w:lang w:val="uk-UA"/>
         </w:rPr>
-        <w:t xml:space="preserve">, де створила декілька потоків , зробила синхронізацію за допомогою умовних змінних та за допомогою спінлоку, виміряла час виконання при різній кількості потоків, </w:t>
-      </w:r>
-      <w:r>
-        <w:rPr>
-          <w:rFonts w:ascii="Times New Roman" w:hAnsi="Times New Roman" w:cs="Times New Roman"/>
-          <w:sz w:val="28"/>
-          <w:szCs w:val="28"/>
-          <w:lang w:val="uk-UA"/>
-        </w:rPr>
-        <w:t xml:space="preserve">, зробила таблицю, де порівняла результати </w:t>
-      </w:r>
-      <w:r>
-        <w:rPr>
-          <w:rFonts w:ascii="Times New Roman" w:hAnsi="Times New Roman" w:cs="Times New Roman"/>
-          <w:sz w:val="28"/>
-          <w:szCs w:val="28"/>
-          <w:lang w:val="uk-UA"/>
-        </w:rPr>
-        <w:t>.від</w:t>
+        <w:t>, де створила декілька потоків , зробила синхронізацію за допомогою умовних змінних та за допомогою спінлоку, виміряла час виконання при різній кількості потоків, , зробила таблицю, де порівняла результати .від</w:t>
       </w:r>
       <w:r>
         <w:rPr>
@@ -15037,6 +15479,7 @@
   <w:style w:type="character" w:default="1" w:styleId="DefaultParagraphFont">
     <w:name w:val="Default Paragraph Font"/>
     <w:uiPriority w:val="1"/>
+    <w:semiHidden/>
     <w:unhideWhenUsed/>
   </w:style>
   <w:style w:type="table" w:default="1" w:styleId="TableNormal">
@@ -15075,6 +15518,25 @@
       <w:sz w:val="24"/>
       <w:szCs w:val="24"/>
     </w:rPr>
+  </w:style>
+  <w:style w:type="table" w:styleId="TableGrid">
+    <w:name w:val="Table Grid"/>
+    <w:basedOn w:val="TableNormal"/>
+    <w:uiPriority w:val="39"/>
+    <w:rsid w:val="00C45073"/>
+    <w:pPr>
+      <w:spacing w:after="0" w:line="240" w:lineRule="auto"/>
+    </w:pPr>
+    <w:tblPr>
+      <w:tblBorders>
+        <w:top w:val="single" w:sz="4" w:space="0" w:color="auto"/>
+        <w:left w:val="single" w:sz="4" w:space="0" w:color="auto"/>
+        <w:bottom w:val="single" w:sz="4" w:space="0" w:color="auto"/>
+        <w:right w:val="single" w:sz="4" w:space="0" w:color="auto"/>
+        <w:insideH w:val="single" w:sz="4" w:space="0" w:color="auto"/>
+        <w:insideV w:val="single" w:sz="4" w:space="0" w:color="auto"/>
+      </w:tblBorders>
+    </w:tblPr>
   </w:style>
 </w:styles>
 </file>
